--- a/strogonov/ul.docx
+++ b/strogonov/ul.docx
@@ -28,43 +28,7 @@
           <w:szCs w:val="18"/>
           <w:lang w:val="en-US"/>
         </w:rPr>
-        <w:t>{{number}}</w:t>
-      </w:r>
-      <w:proofErr w:type="gramStart"/>
-      <w:r>
-        <w:rPr>
-          <w:sz w:val="18"/>
-          <w:szCs w:val="18"/>
-          <w:lang w:val="en-US"/>
-        </w:rPr>
-        <w:t>/{</w:t>
-      </w:r>
-      <w:proofErr w:type="gramEnd"/>
-      <w:r>
-        <w:rPr>
-          <w:sz w:val="18"/>
-          <w:szCs w:val="18"/>
-          <w:lang w:val="en-US"/>
-        </w:rPr>
-        <w:t xml:space="preserve">{ </w:t>
-      </w:r>
-      <w:proofErr w:type="spellStart"/>
-      <w:r>
-        <w:rPr>
-          <w:sz w:val="18"/>
-          <w:szCs w:val="18"/>
-          <w:lang w:val="en-US"/>
-        </w:rPr>
-        <w:t>order_year</w:t>
-      </w:r>
-      <w:proofErr w:type="spellEnd"/>
-      <w:r>
-        <w:rPr>
-          <w:sz w:val="18"/>
-          <w:szCs w:val="18"/>
-          <w:lang w:val="en-US"/>
-        </w:rPr>
-        <w:t xml:space="preserve"> }}</w:t>
+        <w:t>{{number}}/{{ order_year }}</w:t>
       </w:r>
     </w:p>
     <w:p>
@@ -137,43 +101,7 @@
           <w:szCs w:val="18"/>
         </w:rPr>
         <w:tab/>
-        <w:t xml:space="preserve">    </w:t>
-      </w:r>
-      <w:proofErr w:type="gramStart"/>
-      <w:r>
-        <w:rPr>
-          <w:rFonts w:ascii="Times New Roman" w:hAnsi="Times New Roman"/>
-          <w:sz w:val="18"/>
-          <w:szCs w:val="18"/>
-        </w:rPr>
-        <w:t xml:space="preserve">   {</w:t>
-      </w:r>
-      <w:proofErr w:type="gramEnd"/>
-      <w:r>
-        <w:rPr>
-          <w:rFonts w:ascii="Times New Roman" w:hAnsi="Times New Roman"/>
-          <w:sz w:val="18"/>
-          <w:szCs w:val="18"/>
-        </w:rPr>
-        <w:t>{</w:t>
-      </w:r>
-      <w:proofErr w:type="spellStart"/>
-      <w:r>
-        <w:rPr>
-          <w:rFonts w:ascii="Times New Roman" w:hAnsi="Times New Roman"/>
-          <w:sz w:val="18"/>
-          <w:szCs w:val="18"/>
-        </w:rPr>
-        <w:t>order_date</w:t>
-      </w:r>
-      <w:proofErr w:type="spellEnd"/>
-      <w:r>
-        <w:rPr>
-          <w:rFonts w:ascii="Times New Roman" w:hAnsi="Times New Roman"/>
-          <w:sz w:val="18"/>
-          <w:szCs w:val="18"/>
-        </w:rPr>
-        <w:t>}} г.</w:t>
+        <w:t xml:space="preserve">       {{order_date}} г.</w:t>
       </w:r>
     </w:p>
     <w:p>
@@ -250,23 +178,7 @@
           <w:sz w:val="18"/>
           <w:szCs w:val="18"/>
         </w:rPr>
-        <w:t>именуемый(</w:t>
-      </w:r>
-      <w:proofErr w:type="spellStart"/>
-      <w:r>
-        <w:rPr>
-          <w:sz w:val="18"/>
-          <w:szCs w:val="18"/>
-        </w:rPr>
-        <w:t>ая</w:t>
-      </w:r>
-      <w:proofErr w:type="spellEnd"/>
-      <w:r>
-        <w:rPr>
-          <w:sz w:val="18"/>
-          <w:szCs w:val="18"/>
-        </w:rPr>
-        <w:t>) в дальнейшем «Арендатор», с другой стороны, совместно именуемые «стороны», заключили настоящий договор о нижеследующем:</w:t>
+        <w:t>именуемый(ая) в дальнейшем «Арендатор», с другой стороны, совместно именуемые «стороны», заключили настоящий договор о нижеследующем:</w:t>
       </w:r>
     </w:p>
     <w:p>
@@ -387,21 +299,12 @@
         </w:rPr>
         <w:t>list</w:t>
       </w:r>
-      <w:proofErr w:type="gramStart"/>
-      <w:r>
-        <w:rPr>
-          <w:sz w:val="18"/>
-          <w:szCs w:val="18"/>
-        </w:rPr>
-        <w:t>%}{</w:t>
-      </w:r>
-      <w:proofErr w:type="gramEnd"/>
-      <w:r>
-        <w:rPr>
-          <w:sz w:val="18"/>
-          <w:szCs w:val="18"/>
-        </w:rPr>
-        <w:t>{</w:t>
+      <w:r>
+        <w:rPr>
+          <w:sz w:val="18"/>
+          <w:szCs w:val="18"/>
+        </w:rPr>
+        <w:t>%}{{</w:t>
       </w:r>
       <w:r>
         <w:rPr>
@@ -461,23 +364,7 @@
           <w:sz w:val="18"/>
           <w:szCs w:val="18"/>
         </w:rPr>
-        <w:t>}}, {%</w:t>
-      </w:r>
-      <w:proofErr w:type="spellStart"/>
-      <w:r>
-        <w:rPr>
-          <w:sz w:val="18"/>
-          <w:szCs w:val="18"/>
-        </w:rPr>
-        <w:t>endfor</w:t>
-      </w:r>
-      <w:proofErr w:type="spellEnd"/>
-      <w:r>
-        <w:rPr>
-          <w:sz w:val="18"/>
-          <w:szCs w:val="18"/>
-        </w:rPr>
-        <w:t>%}далее именуемое «Имущество», расположенное по адресу: 617022, Пермский край, Ильинский район, село Дмитриевское, территория загородного клуба «Строгановские просторы».</w:t>
+        <w:t>}}, {%endfor%}далее именуемое «Имущество», расположенное по адресу: 617022, Пермский край, Ильинский район, село Дмитриевское, территория загородного клуба «Строгановские просторы».</w:t>
       </w:r>
     </w:p>
     <w:p>
@@ -688,25 +575,7 @@
           <w:sz w:val="18"/>
           <w:szCs w:val="18"/>
         </w:rPr>
-        <w:t>Дата и время заезда: {{</w:t>
-      </w:r>
-      <w:proofErr w:type="spellStart"/>
-      <w:proofErr w:type="gramStart"/>
-      <w:r>
-        <w:rPr>
-          <w:sz w:val="18"/>
-          <w:szCs w:val="18"/>
-        </w:rPr>
-        <w:t>lodge.start</w:t>
-      </w:r>
-      <w:proofErr w:type="spellEnd"/>
-      <w:proofErr w:type="gramEnd"/>
-      <w:r>
-        <w:rPr>
-          <w:sz w:val="18"/>
-          <w:szCs w:val="18"/>
-        </w:rPr>
-        <w:t>}} г</w:t>
+        <w:t>Дата и время заезда: {{lodge.start}} г</w:t>
       </w:r>
       <w:r>
         <w:rPr>
@@ -748,23 +617,7 @@
           <w:sz w:val="18"/>
           <w:szCs w:val="18"/>
         </w:rPr>
-        <w:t>Дата и время выезда: {{</w:t>
-      </w:r>
-      <w:proofErr w:type="spellStart"/>
-      <w:r>
-        <w:rPr>
-          <w:sz w:val="18"/>
-          <w:szCs w:val="18"/>
-        </w:rPr>
-        <w:t>lodge.end</w:t>
-      </w:r>
-      <w:proofErr w:type="spellEnd"/>
-      <w:r>
-        <w:rPr>
-          <w:sz w:val="18"/>
-          <w:szCs w:val="18"/>
-        </w:rPr>
-        <w:t>}} г</w:t>
+        <w:t>Дата и время выезда: {{lodge.end}} г</w:t>
       </w:r>
       <w:r>
         <w:rPr>
@@ -806,23 +659,7 @@
           <w:sz w:val="18"/>
           <w:szCs w:val="18"/>
         </w:rPr>
-        <w:t>{%</w:t>
-      </w:r>
-      <w:proofErr w:type="spellStart"/>
-      <w:r>
-        <w:rPr>
-          <w:sz w:val="18"/>
-          <w:szCs w:val="18"/>
-        </w:rPr>
-        <w:t>endfor</w:t>
-      </w:r>
-      <w:proofErr w:type="spellEnd"/>
-      <w:r>
-        <w:rPr>
-          <w:sz w:val="18"/>
-          <w:szCs w:val="18"/>
-        </w:rPr>
-        <w:t>%}</w:t>
+        <w:t>{%endfor%}</w:t>
       </w:r>
     </w:p>
     <w:p>
@@ -1393,7 +1230,6 @@
         </w:rPr>
         <w:t>_</w:t>
       </w:r>
-      <w:proofErr w:type="spellStart"/>
       <w:r>
         <w:rPr>
           <w:b/>
@@ -1404,7 +1240,6 @@
         </w:rPr>
         <w:t>avans</w:t>
       </w:r>
-      <w:proofErr w:type="spellEnd"/>
       <w:r>
         <w:rPr>
           <w:b/>
@@ -1452,8 +1287,6 @@
         </w:rPr>
         <w:t>_</w:t>
       </w:r>
-      <w:proofErr w:type="spellStart"/>
-      <w:proofErr w:type="gramStart"/>
       <w:r>
         <w:rPr>
           <w:b/>
@@ -1464,25 +1297,14 @@
         </w:rPr>
         <w:t>avans</w:t>
       </w:r>
-      <w:proofErr w:type="spellEnd"/>
-      <w:r>
-        <w:rPr>
-          <w:b/>
-          <w:bCs/>
-          <w:sz w:val="18"/>
-          <w:szCs w:val="18"/>
-        </w:rPr>
-        <w:t xml:space="preserve"> }</w:t>
-      </w:r>
-      <w:proofErr w:type="gramEnd"/>
-      <w:r>
-        <w:rPr>
-          <w:b/>
-          <w:bCs/>
-          <w:sz w:val="18"/>
-          <w:szCs w:val="18"/>
-        </w:rPr>
-        <w:t>}) рублей 00 копеек.</w:t>
+      <w:r>
+        <w:rPr>
+          <w:b/>
+          <w:bCs/>
+          <w:sz w:val="18"/>
+          <w:szCs w:val="18"/>
+        </w:rPr>
+        <w:t xml:space="preserve"> }}) рублей 00 копеек.</w:t>
       </w:r>
     </w:p>
     <w:p>
@@ -1534,7 +1356,6 @@
         </w:rPr>
         <w:t>_</w:t>
       </w:r>
-      <w:proofErr w:type="spellStart"/>
       <w:r>
         <w:rPr>
           <w:b/>
@@ -1545,7 +1366,6 @@
         </w:rPr>
         <w:t>avans</w:t>
       </w:r>
-      <w:proofErr w:type="spellEnd"/>
       <w:r>
         <w:rPr>
           <w:b/>
@@ -1593,8 +1413,6 @@
         </w:rPr>
         <w:t>_</w:t>
       </w:r>
-      <w:proofErr w:type="spellStart"/>
-      <w:proofErr w:type="gramStart"/>
       <w:r>
         <w:rPr>
           <w:b/>
@@ -1605,25 +1423,14 @@
         </w:rPr>
         <w:t>avans</w:t>
       </w:r>
-      <w:proofErr w:type="spellEnd"/>
-      <w:r>
-        <w:rPr>
-          <w:b/>
-          <w:bCs/>
-          <w:sz w:val="18"/>
-          <w:szCs w:val="18"/>
-        </w:rPr>
-        <w:t xml:space="preserve"> }</w:t>
-      </w:r>
-      <w:proofErr w:type="gramEnd"/>
-      <w:r>
-        <w:rPr>
-          <w:b/>
-          <w:bCs/>
-          <w:sz w:val="18"/>
-          <w:szCs w:val="18"/>
-        </w:rPr>
-        <w:t>}) рублей 00 копеек.</w:t>
+      <w:r>
+        <w:rPr>
+          <w:b/>
+          <w:bCs/>
+          <w:sz w:val="18"/>
+          <w:szCs w:val="18"/>
+        </w:rPr>
+        <w:t xml:space="preserve"> }}) рублей 00 копеек.</w:t>
       </w:r>
     </w:p>
     <w:p>
@@ -1745,23 +1552,7 @@
           <w:sz w:val="18"/>
           <w:szCs w:val="18"/>
         </w:rPr>
-        <w:t xml:space="preserve">- при отказе менее чем за 30 суток до даты заезда </w:t>
-      </w:r>
-      <w:proofErr w:type="gramStart"/>
-      <w:r>
-        <w:rPr>
-          <w:sz w:val="18"/>
-          <w:szCs w:val="18"/>
-        </w:rPr>
-        <w:t>-  10</w:t>
-      </w:r>
-      <w:proofErr w:type="gramEnd"/>
-      <w:r>
-        <w:rPr>
-          <w:sz w:val="18"/>
-          <w:szCs w:val="18"/>
-        </w:rPr>
-        <w:t xml:space="preserve"> % от полной стоимости услуг;</w:t>
+        <w:t>- при отказе менее чем за 30 суток до даты заезда -  10 % от полной стоимости услуг;</w:t>
       </w:r>
     </w:p>
     <w:p>
@@ -1779,23 +1570,7 @@
           <w:sz w:val="18"/>
           <w:szCs w:val="18"/>
         </w:rPr>
-        <w:t xml:space="preserve">- при отказе менее чем за 15 суток до даты заезда </w:t>
-      </w:r>
-      <w:proofErr w:type="gramStart"/>
-      <w:r>
-        <w:rPr>
-          <w:sz w:val="18"/>
-          <w:szCs w:val="18"/>
-        </w:rPr>
-        <w:t>-  50</w:t>
-      </w:r>
-      <w:proofErr w:type="gramEnd"/>
-      <w:r>
-        <w:rPr>
-          <w:sz w:val="18"/>
-          <w:szCs w:val="18"/>
-        </w:rPr>
-        <w:t xml:space="preserve"> % от полной стоимости услуг;</w:t>
+        <w:t>- при отказе менее чем за 15 суток до даты заезда -  50 % от полной стоимости услуг;</w:t>
       </w:r>
     </w:p>
     <w:p>
@@ -2119,23 +1894,13 @@
         </w:rPr>
         <w:t xml:space="preserve">6.5. Стороны вправе обмениваться юридически значимыми сообщениями через СМС, мобильные приложения </w:t>
       </w:r>
-      <w:proofErr w:type="spellStart"/>
       <w:r>
         <w:rPr>
           <w:sz w:val="18"/>
           <w:szCs w:val="18"/>
           <w:lang w:val="de-DE"/>
         </w:rPr>
-        <w:t>Viber</w:t>
-      </w:r>
-      <w:proofErr w:type="spellEnd"/>
-      <w:r>
-        <w:rPr>
-          <w:sz w:val="18"/>
-          <w:szCs w:val="18"/>
-          <w:lang w:val="de-DE"/>
-        </w:rPr>
-        <w:t xml:space="preserve"> </w:t>
+        <w:t xml:space="preserve">Viber </w:t>
       </w:r>
       <w:r>
         <w:rPr>
@@ -2205,43 +1970,7 @@
           <w:szCs w:val="18"/>
           <w:lang w:val="es-ES_tradnl"/>
         </w:rPr>
-        <w:t>{%</w:t>
-      </w:r>
-      <w:proofErr w:type="spellStart"/>
-      <w:r>
-        <w:rPr>
-          <w:sz w:val="18"/>
-          <w:szCs w:val="18"/>
-          <w:lang w:val="es-ES_tradnl"/>
-        </w:rPr>
-        <w:t>if</w:t>
-      </w:r>
-      <w:proofErr w:type="spellEnd"/>
-      <w:r>
-        <w:rPr>
-          <w:sz w:val="18"/>
-          <w:szCs w:val="18"/>
-          <w:lang w:val="es-ES_tradnl"/>
-        </w:rPr>
-        <w:t xml:space="preserve"> </w:t>
-      </w:r>
-      <w:proofErr w:type="spellStart"/>
-      <w:r>
-        <w:rPr>
-          <w:sz w:val="18"/>
-          <w:szCs w:val="18"/>
-          <w:lang w:val="es-ES_tradnl"/>
-        </w:rPr>
-        <w:t>facimile</w:t>
-      </w:r>
-      <w:proofErr w:type="spellEnd"/>
-      <w:r>
-        <w:rPr>
-          <w:sz w:val="18"/>
-          <w:szCs w:val="18"/>
-          <w:lang w:val="es-ES_tradnl"/>
-        </w:rPr>
-        <w:t xml:space="preserve"> %}</w:t>
+        <w:t>{%if facimile %}</w:t>
       </w:r>
     </w:p>
     <w:tbl>
@@ -2259,12 +1988,6 @@
         </w:tblBorders>
         <w:shd w:val="clear" w:color="auto" w:fill="D0DDEF"/>
         <w:tblLayout w:type="fixed"/>
-        <w:tblCellMar>
-          <w:top w:w="0" w:type="dxa"/>
-          <w:left w:w="0" w:type="dxa"/>
-          <w:bottom w:w="0" w:type="dxa"/>
-          <w:right w:w="0" w:type="dxa"/>
-        </w:tblCellMar>
         <w:tblLook w:val="04A0" w:firstRow="1" w:lastRow="0" w:firstColumn="1" w:lastColumn="0" w:noHBand="0" w:noVBand="1"/>
       </w:tblPr>
       <w:tblGrid>
@@ -2272,14 +1995,6 @@
         <w:gridCol w:w="5054"/>
       </w:tblGrid>
       <w:tr>
-        <w:tblPrEx>
-          <w:tblCellMar>
-            <w:top w:w="0" w:type="dxa"/>
-            <w:left w:w="0" w:type="dxa"/>
-            <w:bottom w:w="0" w:type="dxa"/>
-            <w:right w:w="0" w:type="dxa"/>
-          </w:tblCellMar>
-        </w:tblPrEx>
         <w:trPr>
           <w:trHeight w:val="2592"/>
         </w:trPr>
@@ -2568,9 +2283,20 @@
                 <w:szCs w:val="18"/>
                 <w:u w:color="000000"/>
               </w:rPr>
-              <w:t>ФИО: {{</w:t>
+              <w:t>ФИО: {{customer}}</w:t>
             </w:r>
-            <w:proofErr w:type="spellStart"/>
+          </w:p>
+          <w:p>
+            <w:pPr>
+              <w:pStyle w:val="a8"/>
+              <w:widowControl w:val="0"/>
+              <w:rPr>
+                <w:color w:val="000000"/>
+                <w:sz w:val="18"/>
+                <w:szCs w:val="18"/>
+                <w:u w:color="000000"/>
+              </w:rPr>
+            </w:pPr>
             <w:r>
               <w:rPr>
                 <w:color w:val="000000"/>
@@ -2578,9 +2304,20 @@
                 <w:szCs w:val="18"/>
                 <w:u w:color="000000"/>
               </w:rPr>
-              <w:t>customer</w:t>
+              <w:t>Паспорт:  {{pasport}}</w:t>
             </w:r>
-            <w:proofErr w:type="spellEnd"/>
+          </w:p>
+          <w:p>
+            <w:pPr>
+              <w:pStyle w:val="a8"/>
+              <w:widowControl w:val="0"/>
+              <w:rPr>
+                <w:color w:val="000000"/>
+                <w:sz w:val="18"/>
+                <w:szCs w:val="18"/>
+                <w:u w:color="000000"/>
+              </w:rPr>
+            </w:pPr>
             <w:r>
               <w:rPr>
                 <w:color w:val="000000"/>
@@ -2588,7 +2325,7 @@
                 <w:szCs w:val="18"/>
                 <w:u w:color="000000"/>
               </w:rPr>
-              <w:t>}}</w:t>
+              <w:t>Адрес регистрации: {{addres}}</w:t>
             </w:r>
           </w:p>
           <w:p>
@@ -2602,7 +2339,6 @@
                 <w:u w:color="000000"/>
               </w:rPr>
             </w:pPr>
-            <w:proofErr w:type="gramStart"/>
             <w:r>
               <w:rPr>
                 <w:color w:val="000000"/>
@@ -2610,119 +2346,7 @@
                 <w:szCs w:val="18"/>
                 <w:u w:color="000000"/>
               </w:rPr>
-              <w:t>Паспорт:  {</w:t>
-            </w:r>
-            <w:proofErr w:type="gramEnd"/>
-            <w:r>
-              <w:rPr>
-                <w:color w:val="000000"/>
-                <w:sz w:val="18"/>
-                <w:szCs w:val="18"/>
-                <w:u w:color="000000"/>
-              </w:rPr>
-              <w:t>{</w:t>
-            </w:r>
-            <w:proofErr w:type="spellStart"/>
-            <w:r>
-              <w:rPr>
-                <w:color w:val="000000"/>
-                <w:sz w:val="18"/>
-                <w:szCs w:val="18"/>
-                <w:u w:color="000000"/>
-              </w:rPr>
-              <w:t>pasport</w:t>
-            </w:r>
-            <w:proofErr w:type="spellEnd"/>
-            <w:r>
-              <w:rPr>
-                <w:color w:val="000000"/>
-                <w:sz w:val="18"/>
-                <w:szCs w:val="18"/>
-                <w:u w:color="000000"/>
-              </w:rPr>
-              <w:t>}}</w:t>
-            </w:r>
-          </w:p>
-          <w:p>
-            <w:pPr>
-              <w:pStyle w:val="a8"/>
-              <w:widowControl w:val="0"/>
-              <w:rPr>
-                <w:color w:val="000000"/>
-                <w:sz w:val="18"/>
-                <w:szCs w:val="18"/>
-                <w:u w:color="000000"/>
-              </w:rPr>
-            </w:pPr>
-            <w:r>
-              <w:rPr>
-                <w:color w:val="000000"/>
-                <w:sz w:val="18"/>
-                <w:szCs w:val="18"/>
-                <w:u w:color="000000"/>
-              </w:rPr>
-              <w:t>Адрес регистрации: {{</w:t>
-            </w:r>
-            <w:proofErr w:type="spellStart"/>
-            <w:r>
-              <w:rPr>
-                <w:color w:val="000000"/>
-                <w:sz w:val="18"/>
-                <w:szCs w:val="18"/>
-                <w:u w:color="000000"/>
-              </w:rPr>
-              <w:t>addres</w:t>
-            </w:r>
-            <w:proofErr w:type="spellEnd"/>
-            <w:r>
-              <w:rPr>
-                <w:color w:val="000000"/>
-                <w:sz w:val="18"/>
-                <w:szCs w:val="18"/>
-                <w:u w:color="000000"/>
-              </w:rPr>
-              <w:t>}}</w:t>
-            </w:r>
-          </w:p>
-          <w:p>
-            <w:pPr>
-              <w:pStyle w:val="a8"/>
-              <w:widowControl w:val="0"/>
-              <w:rPr>
-                <w:color w:val="000000"/>
-                <w:sz w:val="18"/>
-                <w:szCs w:val="18"/>
-                <w:u w:color="000000"/>
-              </w:rPr>
-            </w:pPr>
-            <w:r>
-              <w:rPr>
-                <w:color w:val="000000"/>
-                <w:sz w:val="18"/>
-                <w:szCs w:val="18"/>
-                <w:u w:color="000000"/>
-              </w:rPr>
-              <w:t>Телефон: {{</w:t>
-            </w:r>
-            <w:proofErr w:type="spellStart"/>
-            <w:r>
-              <w:rPr>
-                <w:color w:val="000000"/>
-                <w:sz w:val="18"/>
-                <w:szCs w:val="18"/>
-                <w:u w:color="000000"/>
-              </w:rPr>
-              <w:t>phone</w:t>
-            </w:r>
-            <w:proofErr w:type="spellEnd"/>
-            <w:r>
-              <w:rPr>
-                <w:color w:val="000000"/>
-                <w:sz w:val="18"/>
-                <w:szCs w:val="18"/>
-                <w:u w:color="000000"/>
-              </w:rPr>
-              <w:t>}}</w:t>
+              <w:t>Телефон: {{phone}}</w:t>
             </w:r>
           </w:p>
           <w:p>
@@ -2897,27 +2521,7 @@
           <w:sz w:val="18"/>
           <w:szCs w:val="18"/>
         </w:rPr>
-        <w:t>{%</w:t>
-      </w:r>
-      <w:proofErr w:type="spellStart"/>
-      <w:r>
-        <w:rPr>
-          <w:b/>
-          <w:bCs/>
-          <w:sz w:val="18"/>
-          <w:szCs w:val="18"/>
-        </w:rPr>
-        <w:t>else</w:t>
-      </w:r>
-      <w:proofErr w:type="spellEnd"/>
-      <w:r>
-        <w:rPr>
-          <w:b/>
-          <w:bCs/>
-          <w:sz w:val="18"/>
-          <w:szCs w:val="18"/>
-        </w:rPr>
-        <w:t>%}</w:t>
+        <w:t>{%else%}</w:t>
       </w:r>
     </w:p>
     <w:tbl>
@@ -2935,12 +2539,6 @@
         </w:tblBorders>
         <w:shd w:val="clear" w:color="auto" w:fill="D0DDEF"/>
         <w:tblLayout w:type="fixed"/>
-        <w:tblCellMar>
-          <w:top w:w="0" w:type="dxa"/>
-          <w:left w:w="0" w:type="dxa"/>
-          <w:bottom w:w="0" w:type="dxa"/>
-          <w:right w:w="0" w:type="dxa"/>
-        </w:tblCellMar>
         <w:tblLook w:val="04A0" w:firstRow="1" w:lastRow="0" w:firstColumn="1" w:lastColumn="0" w:noHBand="0" w:noVBand="1"/>
       </w:tblPr>
       <w:tblGrid>
@@ -2948,14 +2546,6 @@
         <w:gridCol w:w="5055"/>
       </w:tblGrid>
       <w:tr>
-        <w:tblPrEx>
-          <w:tblCellMar>
-            <w:top w:w="0" w:type="dxa"/>
-            <w:left w:w="0" w:type="dxa"/>
-            <w:bottom w:w="0" w:type="dxa"/>
-            <w:right w:w="0" w:type="dxa"/>
-          </w:tblCellMar>
-        </w:tblPrEx>
         <w:trPr>
           <w:trHeight w:val="2592"/>
         </w:trPr>
@@ -3244,9 +2834,20 @@
                 <w:szCs w:val="18"/>
                 <w:u w:color="000000"/>
               </w:rPr>
-              <w:t>ФИО: {{</w:t>
+              <w:t>ФИО: {{customer}}</w:t>
             </w:r>
-            <w:proofErr w:type="spellStart"/>
+          </w:p>
+          <w:p>
+            <w:pPr>
+              <w:pStyle w:val="a8"/>
+              <w:widowControl w:val="0"/>
+              <w:rPr>
+                <w:color w:val="000000"/>
+                <w:sz w:val="18"/>
+                <w:szCs w:val="18"/>
+                <w:u w:color="000000"/>
+              </w:rPr>
+            </w:pPr>
             <w:r>
               <w:rPr>
                 <w:color w:val="000000"/>
@@ -3254,9 +2855,20 @@
                 <w:szCs w:val="18"/>
                 <w:u w:color="000000"/>
               </w:rPr>
-              <w:t>customer</w:t>
+              <w:t>Паспорт:  {{pasport}}</w:t>
             </w:r>
-            <w:proofErr w:type="spellEnd"/>
+          </w:p>
+          <w:p>
+            <w:pPr>
+              <w:pStyle w:val="a8"/>
+              <w:widowControl w:val="0"/>
+              <w:rPr>
+                <w:color w:val="000000"/>
+                <w:sz w:val="18"/>
+                <w:szCs w:val="18"/>
+                <w:u w:color="000000"/>
+              </w:rPr>
+            </w:pPr>
             <w:r>
               <w:rPr>
                 <w:color w:val="000000"/>
@@ -3264,7 +2876,7 @@
                 <w:szCs w:val="18"/>
                 <w:u w:color="000000"/>
               </w:rPr>
-              <w:t>}}</w:t>
+              <w:t>Адрес регистрации: {{addres}}</w:t>
             </w:r>
           </w:p>
           <w:p>
@@ -3278,7 +2890,6 @@
                 <w:u w:color="000000"/>
               </w:rPr>
             </w:pPr>
-            <w:proofErr w:type="gramStart"/>
             <w:r>
               <w:rPr>
                 <w:color w:val="000000"/>
@@ -3286,119 +2897,7 @@
                 <w:szCs w:val="18"/>
                 <w:u w:color="000000"/>
               </w:rPr>
-              <w:t>Паспорт:  {</w:t>
-            </w:r>
-            <w:proofErr w:type="gramEnd"/>
-            <w:r>
-              <w:rPr>
-                <w:color w:val="000000"/>
-                <w:sz w:val="18"/>
-                <w:szCs w:val="18"/>
-                <w:u w:color="000000"/>
-              </w:rPr>
-              <w:t>{</w:t>
-            </w:r>
-            <w:proofErr w:type="spellStart"/>
-            <w:r>
-              <w:rPr>
-                <w:color w:val="000000"/>
-                <w:sz w:val="18"/>
-                <w:szCs w:val="18"/>
-                <w:u w:color="000000"/>
-              </w:rPr>
-              <w:t>pasport</w:t>
-            </w:r>
-            <w:proofErr w:type="spellEnd"/>
-            <w:r>
-              <w:rPr>
-                <w:color w:val="000000"/>
-                <w:sz w:val="18"/>
-                <w:szCs w:val="18"/>
-                <w:u w:color="000000"/>
-              </w:rPr>
-              <w:t>}}</w:t>
-            </w:r>
-          </w:p>
-          <w:p>
-            <w:pPr>
-              <w:pStyle w:val="a8"/>
-              <w:widowControl w:val="0"/>
-              <w:rPr>
-                <w:color w:val="000000"/>
-                <w:sz w:val="18"/>
-                <w:szCs w:val="18"/>
-                <w:u w:color="000000"/>
-              </w:rPr>
-            </w:pPr>
-            <w:r>
-              <w:rPr>
-                <w:color w:val="000000"/>
-                <w:sz w:val="18"/>
-                <w:szCs w:val="18"/>
-                <w:u w:color="000000"/>
-              </w:rPr>
-              <w:t>Адрес регистрации: {{</w:t>
-            </w:r>
-            <w:proofErr w:type="spellStart"/>
-            <w:r>
-              <w:rPr>
-                <w:color w:val="000000"/>
-                <w:sz w:val="18"/>
-                <w:szCs w:val="18"/>
-                <w:u w:color="000000"/>
-              </w:rPr>
-              <w:t>addres</w:t>
-            </w:r>
-            <w:proofErr w:type="spellEnd"/>
-            <w:r>
-              <w:rPr>
-                <w:color w:val="000000"/>
-                <w:sz w:val="18"/>
-                <w:szCs w:val="18"/>
-                <w:u w:color="000000"/>
-              </w:rPr>
-              <w:t>}}</w:t>
-            </w:r>
-          </w:p>
-          <w:p>
-            <w:pPr>
-              <w:pStyle w:val="a8"/>
-              <w:widowControl w:val="0"/>
-              <w:rPr>
-                <w:color w:val="000000"/>
-                <w:sz w:val="18"/>
-                <w:szCs w:val="18"/>
-                <w:u w:color="000000"/>
-              </w:rPr>
-            </w:pPr>
-            <w:r>
-              <w:rPr>
-                <w:color w:val="000000"/>
-                <w:sz w:val="18"/>
-                <w:szCs w:val="18"/>
-                <w:u w:color="000000"/>
-              </w:rPr>
-              <w:t>Телефон: {{</w:t>
-            </w:r>
-            <w:proofErr w:type="spellStart"/>
-            <w:r>
-              <w:rPr>
-                <w:color w:val="000000"/>
-                <w:sz w:val="18"/>
-                <w:szCs w:val="18"/>
-                <w:u w:color="000000"/>
-              </w:rPr>
-              <w:t>phone</w:t>
-            </w:r>
-            <w:proofErr w:type="spellEnd"/>
-            <w:r>
-              <w:rPr>
-                <w:color w:val="000000"/>
-                <w:sz w:val="18"/>
-                <w:szCs w:val="18"/>
-                <w:u w:color="000000"/>
-              </w:rPr>
-              <w:t>}}</w:t>
+              <w:t>Телефон: {{phone}}</w:t>
             </w:r>
           </w:p>
           <w:p>
@@ -3590,27 +3089,7 @@
           <w:sz w:val="18"/>
           <w:szCs w:val="18"/>
         </w:rPr>
-        <w:t xml:space="preserve">{% </w:t>
-      </w:r>
-      <w:proofErr w:type="spellStart"/>
-      <w:r>
-        <w:rPr>
-          <w:b/>
-          <w:bCs/>
-          <w:sz w:val="18"/>
-          <w:szCs w:val="18"/>
-        </w:rPr>
-        <w:t>endif</w:t>
-      </w:r>
-      <w:proofErr w:type="spellEnd"/>
-      <w:r>
-        <w:rPr>
-          <w:b/>
-          <w:bCs/>
-          <w:sz w:val="18"/>
-          <w:szCs w:val="18"/>
-        </w:rPr>
-        <w:t xml:space="preserve"> %}</w:t>
+        <w:t>{% endif %}</w:t>
       </w:r>
     </w:p>
     <w:p>
@@ -3708,29 +3187,7 @@
           <w:szCs w:val="18"/>
           <w:lang w:val="en-US"/>
         </w:rPr>
-        <w:t>{{</w:t>
-      </w:r>
-      <w:proofErr w:type="spellStart"/>
-      <w:r>
-        <w:rPr>
-          <w:b/>
-          <w:bCs/>
-          <w:sz w:val="18"/>
-          <w:szCs w:val="18"/>
-          <w:lang w:val="en-US"/>
-        </w:rPr>
-        <w:t>order_date</w:t>
-      </w:r>
-      <w:proofErr w:type="spellEnd"/>
-      <w:r>
-        <w:rPr>
-          <w:b/>
-          <w:bCs/>
-          <w:sz w:val="18"/>
-          <w:szCs w:val="18"/>
-          <w:lang w:val="en-US"/>
-        </w:rPr>
-        <w:t>}}</w:t>
+        <w:t>{{order_date}}</w:t>
       </w:r>
       <w:r>
         <w:rPr>
@@ -3883,12 +3340,6 @@
         </w:tblBorders>
         <w:shd w:val="clear" w:color="auto" w:fill="D0DDEF"/>
         <w:tblLayout w:type="fixed"/>
-        <w:tblCellMar>
-          <w:top w:w="0" w:type="dxa"/>
-          <w:left w:w="0" w:type="dxa"/>
-          <w:bottom w:w="0" w:type="dxa"/>
-          <w:right w:w="0" w:type="dxa"/>
-        </w:tblCellMar>
         <w:tblLook w:val="04A0" w:firstRow="1" w:lastRow="0" w:firstColumn="1" w:lastColumn="0" w:noHBand="0" w:noVBand="1"/>
       </w:tblPr>
       <w:tblGrid>
@@ -3899,14 +3350,6 @@
         <w:gridCol w:w="3494"/>
       </w:tblGrid>
       <w:tr>
-        <w:tblPrEx>
-          <w:tblCellMar>
-            <w:top w:w="0" w:type="dxa"/>
-            <w:left w:w="0" w:type="dxa"/>
-            <w:bottom w:w="0" w:type="dxa"/>
-            <w:right w:w="0" w:type="dxa"/>
-          </w:tblCellMar>
-        </w:tblPrEx>
         <w:trPr>
           <w:trHeight w:val="321"/>
           <w:jc w:val="center"/>
@@ -4020,14 +3463,6 @@
         </w:tc>
       </w:tr>
       <w:tr>
-        <w:tblPrEx>
-          <w:tblCellMar>
-            <w:top w:w="0" w:type="dxa"/>
-            <w:left w:w="0" w:type="dxa"/>
-            <w:bottom w:w="0" w:type="dxa"/>
-            <w:right w:w="0" w:type="dxa"/>
-          </w:tblCellMar>
-        </w:tblPrEx>
         <w:trPr>
           <w:trHeight w:val="442"/>
           <w:jc w:val="center"/>
@@ -4066,38 +3501,12 @@
                 <w:szCs w:val="18"/>
                 <w:lang w:val="en-US"/>
               </w:rPr>
-              <w:t xml:space="preserve">{%tr for lodge in </w:t>
-            </w:r>
-            <w:proofErr w:type="spellStart"/>
-            <w:r>
-              <w:rPr>
-                <w:sz w:val="18"/>
-                <w:szCs w:val="18"/>
-                <w:lang w:val="en-US"/>
-              </w:rPr>
-              <w:t>lodge_list</w:t>
-            </w:r>
-            <w:proofErr w:type="spellEnd"/>
-            <w:r>
-              <w:rPr>
-                <w:sz w:val="18"/>
-                <w:szCs w:val="18"/>
-                <w:lang w:val="en-US"/>
-              </w:rPr>
-              <w:t>%}</w:t>
+              <w:t>{%tr for lodge in lodge_list%}</w:t>
             </w:r>
           </w:p>
         </w:tc>
       </w:tr>
       <w:tr>
-        <w:tblPrEx>
-          <w:tblCellMar>
-            <w:top w:w="0" w:type="dxa"/>
-            <w:left w:w="0" w:type="dxa"/>
-            <w:bottom w:w="0" w:type="dxa"/>
-            <w:right w:w="0" w:type="dxa"/>
-          </w:tblCellMar>
-        </w:tblPrEx>
         <w:trPr>
           <w:trHeight w:val="642"/>
           <w:jc w:val="center"/>
@@ -4169,54 +3578,20 @@
                 <w:sz w:val="18"/>
                 <w:szCs w:val="18"/>
               </w:rPr>
-              <w:t>заезд: {{</w:t>
+              <w:t>заезд: {{lodge.start}} г. 15:00.</w:t>
             </w:r>
-            <w:proofErr w:type="spellStart"/>
-            <w:proofErr w:type="gramStart"/>
+          </w:p>
+          <w:p>
+            <w:pPr>
+              <w:pStyle w:val="A5"/>
+              <w:widowControl w:val="0"/>
+            </w:pPr>
             <w:r>
               <w:rPr>
                 <w:sz w:val="18"/>
                 <w:szCs w:val="18"/>
               </w:rPr>
-              <w:t>lodge.start</w:t>
-            </w:r>
-            <w:proofErr w:type="spellEnd"/>
-            <w:proofErr w:type="gramEnd"/>
-            <w:r>
-              <w:rPr>
-                <w:sz w:val="18"/>
-                <w:szCs w:val="18"/>
-              </w:rPr>
-              <w:t>}} г. 15:00.</w:t>
-            </w:r>
-          </w:p>
-          <w:p>
-            <w:pPr>
-              <w:pStyle w:val="A5"/>
-              <w:widowControl w:val="0"/>
-            </w:pPr>
-            <w:r>
-              <w:rPr>
-                <w:sz w:val="18"/>
-                <w:szCs w:val="18"/>
-              </w:rPr>
-              <w:t>выезд: {{</w:t>
-            </w:r>
-            <w:proofErr w:type="spellStart"/>
-            <w:r>
-              <w:rPr>
-                <w:sz w:val="18"/>
-                <w:szCs w:val="18"/>
-              </w:rPr>
-              <w:t>lodge.end</w:t>
-            </w:r>
-            <w:proofErr w:type="spellEnd"/>
-            <w:r>
-              <w:rPr>
-                <w:sz w:val="18"/>
-                <w:szCs w:val="18"/>
-              </w:rPr>
-              <w:t>}} г. 13:00.</w:t>
+              <w:t>выезд: {{lodge.end}} г. 13:00.</w:t>
             </w:r>
           </w:p>
         </w:tc>
@@ -4253,36 +3628,17 @@
               </w:rPr>
               <w:t>{{</w:t>
             </w:r>
-            <w:proofErr w:type="spellStart"/>
-            <w:proofErr w:type="gramStart"/>
             <w:r>
               <w:rPr>
                 <w:sz w:val="18"/>
                 <w:szCs w:val="18"/>
               </w:rPr>
-              <w:t>lodge.cost</w:t>
-            </w:r>
-            <w:proofErr w:type="spellEnd"/>
-            <w:proofErr w:type="gramEnd"/>
-            <w:r>
-              <w:rPr>
-                <w:sz w:val="18"/>
-                <w:szCs w:val="18"/>
-              </w:rPr>
-              <w:t>}}</w:t>
+              <w:t>lodge.cost}}</w:t>
             </w:r>
           </w:p>
         </w:tc>
       </w:tr>
       <w:tr>
-        <w:tblPrEx>
-          <w:tblCellMar>
-            <w:top w:w="0" w:type="dxa"/>
-            <w:left w:w="0" w:type="dxa"/>
-            <w:bottom w:w="0" w:type="dxa"/>
-            <w:right w:w="0" w:type="dxa"/>
-          </w:tblCellMar>
-        </w:tblPrEx>
         <w:trPr>
           <w:trHeight w:val="242"/>
           <w:jc w:val="center"/>
@@ -4327,34 +3683,17 @@
               </w:rPr>
               <w:t xml:space="preserve">tr </w:t>
             </w:r>
-            <w:proofErr w:type="spellStart"/>
             <w:r>
               <w:rPr>
                 <w:sz w:val="18"/>
                 <w:szCs w:val="18"/>
               </w:rPr>
-              <w:t>endfor</w:t>
-            </w:r>
-            <w:proofErr w:type="spellEnd"/>
-            <w:r>
-              <w:rPr>
-                <w:sz w:val="18"/>
-                <w:szCs w:val="18"/>
-              </w:rPr>
-              <w:t>%}</w:t>
+              <w:t>endfor%}</w:t>
             </w:r>
           </w:p>
         </w:tc>
       </w:tr>
       <w:tr>
-        <w:tblPrEx>
-          <w:tblCellMar>
-            <w:top w:w="0" w:type="dxa"/>
-            <w:left w:w="0" w:type="dxa"/>
-            <w:bottom w:w="0" w:type="dxa"/>
-            <w:right w:w="0" w:type="dxa"/>
-          </w:tblCellMar>
-        </w:tblPrEx>
         <w:trPr>
           <w:trHeight w:val="242"/>
           <w:jc w:val="center"/>
@@ -4395,54 +3734,12 @@
                 <w:szCs w:val="18"/>
                 <w:lang w:val="en-US"/>
               </w:rPr>
-              <w:t xml:space="preserve">{%tr for </w:t>
-            </w:r>
-            <w:r>
-              <w:rPr>
-                <w:sz w:val="18"/>
-                <w:szCs w:val="18"/>
-                <w:lang w:val="en-US"/>
-              </w:rPr>
-              <w:t>service</w:t>
-            </w:r>
-            <w:r>
-              <w:rPr>
-                <w:sz w:val="18"/>
-                <w:szCs w:val="18"/>
-                <w:lang w:val="en-US"/>
-              </w:rPr>
-              <w:t xml:space="preserve"> in </w:t>
-            </w:r>
-            <w:proofErr w:type="spellStart"/>
-            <w:r>
-              <w:rPr>
-                <w:sz w:val="18"/>
-                <w:szCs w:val="18"/>
-                <w:lang w:val="en-US"/>
-              </w:rPr>
-              <w:t>service_list</w:t>
-            </w:r>
-            <w:proofErr w:type="spellEnd"/>
-            <w:r>
-              <w:rPr>
-                <w:sz w:val="18"/>
-                <w:szCs w:val="18"/>
-                <w:lang w:val="en-US"/>
-              </w:rPr>
-              <w:t>%}</w:t>
+              <w:t>{%tr for service in service_list%}</w:t>
             </w:r>
           </w:p>
         </w:tc>
       </w:tr>
       <w:tr>
-        <w:tblPrEx>
-          <w:tblCellMar>
-            <w:top w:w="0" w:type="dxa"/>
-            <w:left w:w="0" w:type="dxa"/>
-            <w:bottom w:w="0" w:type="dxa"/>
-            <w:right w:w="0" w:type="dxa"/>
-          </w:tblCellMar>
-        </w:tblPrEx>
         <w:trPr>
           <w:trHeight w:val="242"/>
           <w:jc w:val="center"/>
@@ -4539,35 +3836,7 @@
                 <w:szCs w:val="18"/>
                 <w:lang w:val="en-US"/>
               </w:rPr>
-              <w:t>{{</w:t>
-            </w:r>
-            <w:proofErr w:type="spellStart"/>
-            <w:proofErr w:type="gramStart"/>
-            <w:r>
-              <w:rPr>
-                <w:sz w:val="18"/>
-                <w:szCs w:val="18"/>
-                <w:lang w:val="en-US"/>
-              </w:rPr>
-              <w:t>service.start</w:t>
-            </w:r>
-            <w:proofErr w:type="gramEnd"/>
-            <w:r>
-              <w:rPr>
-                <w:sz w:val="18"/>
-                <w:szCs w:val="18"/>
-                <w:lang w:val="en-US"/>
-              </w:rPr>
-              <w:t>_date</w:t>
-            </w:r>
-            <w:proofErr w:type="spellEnd"/>
-            <w:r>
-              <w:rPr>
-                <w:sz w:val="18"/>
-                <w:szCs w:val="18"/>
-                <w:lang w:val="en-US"/>
-              </w:rPr>
-              <w:t>}}.</w:t>
+              <w:t>{{service.start_date}}.</w:t>
             </w:r>
           </w:p>
           <w:p>
@@ -4609,51 +3878,7 @@
                 <w:szCs w:val="18"/>
                 <w:lang w:val="en-US"/>
               </w:rPr>
-              <w:t xml:space="preserve"> </w:t>
-            </w:r>
-            <w:proofErr w:type="gramStart"/>
-            <w:r>
-              <w:rPr>
-                <w:sz w:val="18"/>
-                <w:szCs w:val="18"/>
-                <w:lang w:val="en-US"/>
-              </w:rPr>
-              <w:t xml:space="preserve">{{ </w:t>
-            </w:r>
-            <w:proofErr w:type="spellStart"/>
-            <w:r>
-              <w:rPr>
-                <w:sz w:val="18"/>
-                <w:szCs w:val="18"/>
-                <w:lang w:val="en-US"/>
-              </w:rPr>
-              <w:t>service.</w:t>
-            </w:r>
-            <w:r>
-              <w:rPr>
-                <w:sz w:val="18"/>
-                <w:szCs w:val="18"/>
-                <w:lang w:val="en-US"/>
-              </w:rPr>
-              <w:t>end</w:t>
-            </w:r>
-            <w:proofErr w:type="gramEnd"/>
-            <w:r>
-              <w:rPr>
-                <w:sz w:val="18"/>
-                <w:szCs w:val="18"/>
-                <w:lang w:val="en-US"/>
-              </w:rPr>
-              <w:t>_date</w:t>
-            </w:r>
-            <w:proofErr w:type="spellEnd"/>
-            <w:r>
-              <w:rPr>
-                <w:sz w:val="18"/>
-                <w:szCs w:val="18"/>
-                <w:lang w:val="en-US"/>
-              </w:rPr>
-              <w:t xml:space="preserve"> }}.</w:t>
+              <w:t xml:space="preserve"> {{ service.end_date }}.</w:t>
             </w:r>
           </w:p>
         </w:tc>
@@ -4677,20 +3902,21 @@
               <w:rPr>
                 <w:sz w:val="18"/>
                 <w:szCs w:val="18"/>
-              </w:rPr>
-            </w:pPr>
+                <w:lang w:val="en-US"/>
+              </w:rPr>
+            </w:pPr>
+            <w:r>
+              <w:rPr>
+                <w:sz w:val="18"/>
+                <w:szCs w:val="18"/>
+                <w:lang w:val="en-US"/>
+              </w:rPr>
+              <w:t>1111</w:t>
+            </w:r>
           </w:p>
         </w:tc>
       </w:tr>
       <w:tr>
-        <w:tblPrEx>
-          <w:tblCellMar>
-            <w:top w:w="0" w:type="dxa"/>
-            <w:left w:w="0" w:type="dxa"/>
-            <w:bottom w:w="0" w:type="dxa"/>
-            <w:right w:w="0" w:type="dxa"/>
-          </w:tblCellMar>
-        </w:tblPrEx>
         <w:trPr>
           <w:trHeight w:val="242"/>
           <w:jc w:val="center"/>
@@ -4772,20 +3998,13 @@
               <w:rPr>
                 <w:sz w:val="18"/>
                 <w:szCs w:val="18"/>
+                <w:lang w:val="en-US"/>
               </w:rPr>
             </w:pPr>
           </w:p>
         </w:tc>
       </w:tr>
       <w:tr>
-        <w:tblPrEx>
-          <w:tblCellMar>
-            <w:top w:w="0" w:type="dxa"/>
-            <w:left w:w="0" w:type="dxa"/>
-            <w:bottom w:w="0" w:type="dxa"/>
-            <w:right w:w="0" w:type="dxa"/>
-          </w:tblCellMar>
-        </w:tblPrEx>
         <w:trPr>
           <w:trHeight w:val="330"/>
           <w:jc w:val="center"/>
@@ -4969,51 +4188,7 @@
           <w:szCs w:val="18"/>
           <w:lang w:val="es-ES_tradnl"/>
         </w:rPr>
-        <w:t>{%</w:t>
-      </w:r>
-      <w:proofErr w:type="spellStart"/>
-      <w:r>
-        <w:rPr>
-          <w:b/>
-          <w:bCs/>
-          <w:sz w:val="18"/>
-          <w:szCs w:val="18"/>
-          <w:lang w:val="es-ES_tradnl"/>
-        </w:rPr>
-        <w:t>if</w:t>
-      </w:r>
-      <w:proofErr w:type="spellEnd"/>
-      <w:r>
-        <w:rPr>
-          <w:b/>
-          <w:bCs/>
-          <w:sz w:val="18"/>
-          <w:szCs w:val="18"/>
-          <w:lang w:val="es-ES_tradnl"/>
-        </w:rPr>
-        <w:t xml:space="preserve"> </w:t>
-      </w:r>
-      <w:proofErr w:type="spellStart"/>
-      <w:r>
-        <w:rPr>
-          <w:b/>
-          <w:bCs/>
-          <w:sz w:val="18"/>
-          <w:szCs w:val="18"/>
-          <w:lang w:val="es-ES_tradnl"/>
-        </w:rPr>
-        <w:t>facimile</w:t>
-      </w:r>
-      <w:proofErr w:type="spellEnd"/>
-      <w:r>
-        <w:rPr>
-          <w:b/>
-          <w:bCs/>
-          <w:sz w:val="18"/>
-          <w:szCs w:val="18"/>
-          <w:lang w:val="es-ES_tradnl"/>
-        </w:rPr>
-        <w:t>%}</w:t>
+        <w:t>{%if facimile%}</w:t>
       </w:r>
     </w:p>
     <w:p>
@@ -5043,12 +4218,6 @@
         </w:tblBorders>
         <w:shd w:val="clear" w:color="auto" w:fill="D0DDEF"/>
         <w:tblLayout w:type="fixed"/>
-        <w:tblCellMar>
-          <w:top w:w="0" w:type="dxa"/>
-          <w:left w:w="0" w:type="dxa"/>
-          <w:bottom w:w="0" w:type="dxa"/>
-          <w:right w:w="0" w:type="dxa"/>
-        </w:tblCellMar>
         <w:tblLook w:val="04A0" w:firstRow="1" w:lastRow="0" w:firstColumn="1" w:lastColumn="0" w:noHBand="0" w:noVBand="1"/>
       </w:tblPr>
       <w:tblGrid>
@@ -5056,14 +4225,6 @@
         <w:gridCol w:w="5054"/>
       </w:tblGrid>
       <w:tr>
-        <w:tblPrEx>
-          <w:tblCellMar>
-            <w:top w:w="0" w:type="dxa"/>
-            <w:left w:w="0" w:type="dxa"/>
-            <w:bottom w:w="0" w:type="dxa"/>
-            <w:right w:w="0" w:type="dxa"/>
-          </w:tblCellMar>
-        </w:tblPrEx>
         <w:trPr>
           <w:trHeight w:val="792"/>
         </w:trPr>
@@ -5194,36 +4355,12 @@
                 <w:sz w:val="18"/>
                 <w:szCs w:val="18"/>
               </w:rPr>
-              <w:t>ФИО: {{</w:t>
-            </w:r>
-            <w:proofErr w:type="spellStart"/>
-            <w:r>
-              <w:rPr>
-                <w:sz w:val="18"/>
-                <w:szCs w:val="18"/>
-              </w:rPr>
-              <w:t>customer</w:t>
-            </w:r>
-            <w:proofErr w:type="spellEnd"/>
-            <w:r>
-              <w:rPr>
-                <w:sz w:val="18"/>
-                <w:szCs w:val="18"/>
-              </w:rPr>
-              <w:t>}}</w:t>
+              <w:t>ФИО: {{customer}}</w:t>
             </w:r>
           </w:p>
         </w:tc>
       </w:tr>
       <w:tr>
-        <w:tblPrEx>
-          <w:tblCellMar>
-            <w:top w:w="0" w:type="dxa"/>
-            <w:left w:w="0" w:type="dxa"/>
-            <w:bottom w:w="0" w:type="dxa"/>
-            <w:right w:w="0" w:type="dxa"/>
-          </w:tblCellMar>
-        </w:tblPrEx>
         <w:trPr>
           <w:trHeight w:val="992"/>
         </w:trPr>
@@ -5468,12 +4605,6 @@
         </w:tblBorders>
         <w:shd w:val="clear" w:color="auto" w:fill="D0DDEF"/>
         <w:tblLayout w:type="fixed"/>
-        <w:tblCellMar>
-          <w:top w:w="0" w:type="dxa"/>
-          <w:left w:w="0" w:type="dxa"/>
-          <w:bottom w:w="0" w:type="dxa"/>
-          <w:right w:w="0" w:type="dxa"/>
-        </w:tblCellMar>
         <w:tblLook w:val="04A0" w:firstRow="1" w:lastRow="0" w:firstColumn="1" w:lastColumn="0" w:noHBand="0" w:noVBand="1"/>
       </w:tblPr>
       <w:tblGrid>
@@ -5481,14 +4612,6 @@
         <w:gridCol w:w="5054"/>
       </w:tblGrid>
       <w:tr>
-        <w:tblPrEx>
-          <w:tblCellMar>
-            <w:top w:w="0" w:type="dxa"/>
-            <w:left w:w="0" w:type="dxa"/>
-            <w:bottom w:w="0" w:type="dxa"/>
-            <w:right w:w="0" w:type="dxa"/>
-          </w:tblCellMar>
-        </w:tblPrEx>
         <w:trPr>
           <w:trHeight w:val="792"/>
         </w:trPr>
@@ -5619,36 +4742,12 @@
                 <w:sz w:val="18"/>
                 <w:szCs w:val="18"/>
               </w:rPr>
-              <w:t>ФИО: {{</w:t>
-            </w:r>
-            <w:proofErr w:type="spellStart"/>
-            <w:r>
-              <w:rPr>
-                <w:sz w:val="18"/>
-                <w:szCs w:val="18"/>
-              </w:rPr>
-              <w:t>customer</w:t>
-            </w:r>
-            <w:proofErr w:type="spellEnd"/>
-            <w:r>
-              <w:rPr>
-                <w:sz w:val="18"/>
-                <w:szCs w:val="18"/>
-              </w:rPr>
-              <w:t>}}</w:t>
+              <w:t>ФИО: {{customer}}</w:t>
             </w:r>
           </w:p>
         </w:tc>
       </w:tr>
       <w:tr>
-        <w:tblPrEx>
-          <w:tblCellMar>
-            <w:top w:w="0" w:type="dxa"/>
-            <w:left w:w="0" w:type="dxa"/>
-            <w:bottom w:w="0" w:type="dxa"/>
-            <w:right w:w="0" w:type="dxa"/>
-          </w:tblCellMar>
-        </w:tblPrEx>
         <w:trPr>
           <w:trHeight w:val="992"/>
         </w:trPr>
@@ -5863,27 +4962,7 @@
           <w:sz w:val="18"/>
           <w:szCs w:val="18"/>
         </w:rPr>
-        <w:t xml:space="preserve">{% </w:t>
-      </w:r>
-      <w:proofErr w:type="spellStart"/>
-      <w:r>
-        <w:rPr>
-          <w:b/>
-          <w:bCs/>
-          <w:sz w:val="18"/>
-          <w:szCs w:val="18"/>
-        </w:rPr>
-        <w:t>endif</w:t>
-      </w:r>
-      <w:proofErr w:type="spellEnd"/>
-      <w:r>
-        <w:rPr>
-          <w:b/>
-          <w:bCs/>
-          <w:sz w:val="18"/>
-          <w:szCs w:val="18"/>
-        </w:rPr>
-        <w:t xml:space="preserve"> %}</w:t>
+        <w:t>{% endif %}</w:t>
       </w:r>
     </w:p>
     <w:p>
@@ -5973,29 +5052,7 @@
           <w:szCs w:val="18"/>
           <w:lang w:val="en-US"/>
         </w:rPr>
-        <w:t>{{</w:t>
-      </w:r>
-      <w:proofErr w:type="spellStart"/>
-      <w:r>
-        <w:rPr>
-          <w:b/>
-          <w:bCs/>
-          <w:sz w:val="18"/>
-          <w:szCs w:val="18"/>
-          <w:lang w:val="en-US"/>
-        </w:rPr>
-        <w:t>order_date</w:t>
-      </w:r>
-      <w:proofErr w:type="spellEnd"/>
-      <w:r>
-        <w:rPr>
-          <w:b/>
-          <w:bCs/>
-          <w:sz w:val="18"/>
-          <w:szCs w:val="18"/>
-          <w:lang w:val="en-US"/>
-        </w:rPr>
-        <w:t xml:space="preserve">}} </w:t>
+        <w:t xml:space="preserve">{{order_date}} </w:t>
       </w:r>
       <w:r>
         <w:rPr>
@@ -6152,23 +5209,7 @@
           <w:sz w:val="18"/>
           <w:szCs w:val="18"/>
         </w:rPr>
-        <w:t>Заказчик предоставляет Исполнителю данные ответственного лица {{</w:t>
-      </w:r>
-      <w:proofErr w:type="spellStart"/>
-      <w:r>
-        <w:rPr>
-          <w:sz w:val="18"/>
-          <w:szCs w:val="18"/>
-        </w:rPr>
-        <w:t>customer</w:t>
-      </w:r>
-      <w:proofErr w:type="spellEnd"/>
-      <w:r>
-        <w:rPr>
-          <w:sz w:val="18"/>
-          <w:szCs w:val="18"/>
-        </w:rPr>
-        <w:t>}}</w:t>
+        <w:t>Заказчик предоставляет Исполнителю данные ответственного лица {{customer}}</w:t>
       </w:r>
       <w:r>
         <w:rPr>
@@ -6184,23 +5225,7 @@
           <w:sz w:val="18"/>
           <w:szCs w:val="18"/>
         </w:rPr>
-        <w:t>{{</w:t>
-      </w:r>
-      <w:proofErr w:type="spellStart"/>
-      <w:r>
-        <w:rPr>
-          <w:sz w:val="18"/>
-          <w:szCs w:val="18"/>
-        </w:rPr>
-        <w:t>phone</w:t>
-      </w:r>
-      <w:proofErr w:type="spellEnd"/>
-      <w:r>
-        <w:rPr>
-          <w:sz w:val="18"/>
-          <w:szCs w:val="18"/>
-        </w:rPr>
-        <w:t>}}</w:t>
+        <w:t>{{phone}}</w:t>
       </w:r>
       <w:r>
         <w:rPr>
@@ -6239,23 +5264,7 @@
           <w:sz w:val="18"/>
           <w:szCs w:val="18"/>
         </w:rPr>
-        <w:t xml:space="preserve">Администрация загородного клуба совместно с ответственным лицом производят приемку домов. Ответственное лицо обязано, ознакомиться с наличием имущества, находящегося в домах, проинформировать администрацию об имеющихся недостатках, если таковые будут иметь место, после чего составляется </w:t>
-      </w:r>
-      <w:proofErr w:type="gramStart"/>
-      <w:r>
-        <w:rPr>
-          <w:sz w:val="18"/>
-          <w:szCs w:val="18"/>
-        </w:rPr>
-        <w:t>Акт-приемки (2 экз.)</w:t>
-      </w:r>
-      <w:proofErr w:type="gramEnd"/>
-      <w:r>
-        <w:rPr>
-          <w:sz w:val="18"/>
-          <w:szCs w:val="18"/>
-        </w:rPr>
-        <w:t xml:space="preserve"> подписанные уполномоченными лицами сторон.</w:t>
+        <w:t>Администрация загородного клуба совместно с ответственным лицом производят приемку домов. Ответственное лицо обязано, ознакомиться с наличием имущества, находящегося в домах, проинформировать администрацию об имеющихся недостатках, если таковые будут иметь место, после чего составляется Акт-приемки (2 экз.) подписанные уполномоченными лицами сторон.</w:t>
       </w:r>
     </w:p>
     <w:p>
@@ -6347,23 +5356,7 @@
           <w:sz w:val="18"/>
           <w:szCs w:val="18"/>
         </w:rPr>
-        <w:t>Администрация загородного клуба оставляет за собой право отказать в предоставлении услуг и выселить с территории загородного клуба Гостя(</w:t>
-      </w:r>
-      <w:proofErr w:type="spellStart"/>
-      <w:r>
-        <w:rPr>
-          <w:sz w:val="18"/>
-          <w:szCs w:val="18"/>
-        </w:rPr>
-        <w:t>тей</w:t>
-      </w:r>
-      <w:proofErr w:type="spellEnd"/>
-      <w:r>
-        <w:rPr>
-          <w:sz w:val="18"/>
-          <w:szCs w:val="18"/>
-        </w:rPr>
-        <w:t>) в случае нарушения последним(и) общественного порядка, правил пребывания и норм поведения на территории загородного клуба, без компенсации стоимости оплаченных услуг.</w:t>
+        <w:t>Администрация загородного клуба оставляет за собой право отказать в предоставлении услуг и выселить с территории загородного клуба Гостя(тей) в случае нарушения последним(и) общественного порядка, правил пребывания и норм поведения на территории загородного клуба, без компенсации стоимости оплаченных услуг.</w:t>
       </w:r>
     </w:p>
     <w:p>
@@ -7227,23 +6220,7 @@
           <w:sz w:val="18"/>
           <w:szCs w:val="18"/>
         </w:rPr>
-        <w:t xml:space="preserve">Заказчик несет полную, личную, персональную ответственность за соблюдение настоящих правил Гостями, за сохранность здоровья и жизни Гостей, за сохранность имущества Гостей, за сохранность движимого и недвижимого имущества и </w:t>
-      </w:r>
-      <w:proofErr w:type="gramStart"/>
-      <w:r>
-        <w:rPr>
-          <w:sz w:val="18"/>
-          <w:szCs w:val="18"/>
-        </w:rPr>
-        <w:t>имущества</w:t>
-      </w:r>
-      <w:proofErr w:type="gramEnd"/>
-      <w:r>
-        <w:rPr>
-          <w:sz w:val="18"/>
-          <w:szCs w:val="18"/>
-        </w:rPr>
-        <w:t xml:space="preserve"> предоставляемого ему в пользование, в течение всего срока пребывания.</w:t>
+        <w:t>Заказчик несет полную, личную, персональную ответственность за соблюдение настоящих правил Гостями, за сохранность здоровья и жизни Гостей, за сохранность имущества Гостей, за сохранность движимого и недвижимого имущества и имущества предоставляемого ему в пользование, в течение всего срока пребывания.</w:t>
       </w:r>
     </w:p>
     <w:p>
@@ -7287,51 +6264,7 @@
           <w:szCs w:val="18"/>
           <w:lang w:val="es-ES_tradnl"/>
         </w:rPr>
-        <w:t>{%</w:t>
-      </w:r>
-      <w:proofErr w:type="spellStart"/>
-      <w:r>
-        <w:rPr>
-          <w:b/>
-          <w:bCs/>
-          <w:sz w:val="18"/>
-          <w:szCs w:val="18"/>
-          <w:lang w:val="es-ES_tradnl"/>
-        </w:rPr>
-        <w:t>if</w:t>
-      </w:r>
-      <w:proofErr w:type="spellEnd"/>
-      <w:r>
-        <w:rPr>
-          <w:b/>
-          <w:bCs/>
-          <w:sz w:val="18"/>
-          <w:szCs w:val="18"/>
-          <w:lang w:val="es-ES_tradnl"/>
-        </w:rPr>
-        <w:t xml:space="preserve"> </w:t>
-      </w:r>
-      <w:proofErr w:type="spellStart"/>
-      <w:r>
-        <w:rPr>
-          <w:b/>
-          <w:bCs/>
-          <w:sz w:val="18"/>
-          <w:szCs w:val="18"/>
-          <w:lang w:val="es-ES_tradnl"/>
-        </w:rPr>
-        <w:t>facimile</w:t>
-      </w:r>
-      <w:proofErr w:type="spellEnd"/>
-      <w:r>
-        <w:rPr>
-          <w:b/>
-          <w:bCs/>
-          <w:sz w:val="18"/>
-          <w:szCs w:val="18"/>
-          <w:lang w:val="es-ES_tradnl"/>
-        </w:rPr>
-        <w:t>%}</w:t>
+        <w:t>{%if facimile%}</w:t>
       </w:r>
     </w:p>
     <w:p>
@@ -7361,12 +6294,6 @@
         </w:tblBorders>
         <w:shd w:val="clear" w:color="auto" w:fill="D0DDEF"/>
         <w:tblLayout w:type="fixed"/>
-        <w:tblCellMar>
-          <w:top w:w="0" w:type="dxa"/>
-          <w:left w:w="0" w:type="dxa"/>
-          <w:bottom w:w="0" w:type="dxa"/>
-          <w:right w:w="0" w:type="dxa"/>
-        </w:tblCellMar>
         <w:tblLook w:val="04A0" w:firstRow="1" w:lastRow="0" w:firstColumn="1" w:lastColumn="0" w:noHBand="0" w:noVBand="1"/>
       </w:tblPr>
       <w:tblGrid>
@@ -7374,14 +6301,6 @@
         <w:gridCol w:w="5054"/>
       </w:tblGrid>
       <w:tr>
-        <w:tblPrEx>
-          <w:tblCellMar>
-            <w:top w:w="0" w:type="dxa"/>
-            <w:left w:w="0" w:type="dxa"/>
-            <w:bottom w:w="0" w:type="dxa"/>
-            <w:right w:w="0" w:type="dxa"/>
-          </w:tblCellMar>
-        </w:tblPrEx>
         <w:trPr>
           <w:trHeight w:val="792"/>
         </w:trPr>
@@ -7512,36 +6431,12 @@
                 <w:sz w:val="18"/>
                 <w:szCs w:val="18"/>
               </w:rPr>
-              <w:t>ФИО: {{</w:t>
-            </w:r>
-            <w:proofErr w:type="spellStart"/>
-            <w:r>
-              <w:rPr>
-                <w:sz w:val="18"/>
-                <w:szCs w:val="18"/>
-              </w:rPr>
-              <w:t>customer</w:t>
-            </w:r>
-            <w:proofErr w:type="spellEnd"/>
-            <w:r>
-              <w:rPr>
-                <w:sz w:val="18"/>
-                <w:szCs w:val="18"/>
-              </w:rPr>
-              <w:t>}}</w:t>
+              <w:t>ФИО: {{customer}}</w:t>
             </w:r>
           </w:p>
         </w:tc>
       </w:tr>
       <w:tr>
-        <w:tblPrEx>
-          <w:tblCellMar>
-            <w:top w:w="0" w:type="dxa"/>
-            <w:left w:w="0" w:type="dxa"/>
-            <w:bottom w:w="0" w:type="dxa"/>
-            <w:right w:w="0" w:type="dxa"/>
-          </w:tblCellMar>
-        </w:tblPrEx>
         <w:trPr>
           <w:trHeight w:val="992"/>
         </w:trPr>
@@ -7786,12 +6681,6 @@
         </w:tblBorders>
         <w:shd w:val="clear" w:color="auto" w:fill="D0DDEF"/>
         <w:tblLayout w:type="fixed"/>
-        <w:tblCellMar>
-          <w:top w:w="0" w:type="dxa"/>
-          <w:left w:w="0" w:type="dxa"/>
-          <w:bottom w:w="0" w:type="dxa"/>
-          <w:right w:w="0" w:type="dxa"/>
-        </w:tblCellMar>
         <w:tblLook w:val="04A0" w:firstRow="1" w:lastRow="0" w:firstColumn="1" w:lastColumn="0" w:noHBand="0" w:noVBand="1"/>
       </w:tblPr>
       <w:tblGrid>
@@ -7799,14 +6688,6 @@
         <w:gridCol w:w="5054"/>
       </w:tblGrid>
       <w:tr>
-        <w:tblPrEx>
-          <w:tblCellMar>
-            <w:top w:w="0" w:type="dxa"/>
-            <w:left w:w="0" w:type="dxa"/>
-            <w:bottom w:w="0" w:type="dxa"/>
-            <w:right w:w="0" w:type="dxa"/>
-          </w:tblCellMar>
-        </w:tblPrEx>
         <w:trPr>
           <w:trHeight w:val="792"/>
         </w:trPr>
@@ -7937,36 +6818,12 @@
                 <w:sz w:val="18"/>
                 <w:szCs w:val="18"/>
               </w:rPr>
-              <w:t>ФИО: {{</w:t>
-            </w:r>
-            <w:proofErr w:type="spellStart"/>
-            <w:r>
-              <w:rPr>
-                <w:sz w:val="18"/>
-                <w:szCs w:val="18"/>
-              </w:rPr>
-              <w:t>customer</w:t>
-            </w:r>
-            <w:proofErr w:type="spellEnd"/>
-            <w:r>
-              <w:rPr>
-                <w:sz w:val="18"/>
-                <w:szCs w:val="18"/>
-              </w:rPr>
-              <w:t>}}</w:t>
+              <w:t>ФИО: {{customer}}</w:t>
             </w:r>
           </w:p>
         </w:tc>
       </w:tr>
       <w:tr>
-        <w:tblPrEx>
-          <w:tblCellMar>
-            <w:top w:w="0" w:type="dxa"/>
-            <w:left w:w="0" w:type="dxa"/>
-            <w:bottom w:w="0" w:type="dxa"/>
-            <w:right w:w="0" w:type="dxa"/>
-          </w:tblCellMar>
-        </w:tblPrEx>
         <w:trPr>
           <w:trHeight w:val="992"/>
         </w:trPr>
@@ -8168,27 +7025,7 @@
           <w:sz w:val="18"/>
           <w:szCs w:val="18"/>
         </w:rPr>
-        <w:t xml:space="preserve">{% </w:t>
-      </w:r>
-      <w:proofErr w:type="spellStart"/>
-      <w:r>
-        <w:rPr>
-          <w:b/>
-          <w:bCs/>
-          <w:sz w:val="18"/>
-          <w:szCs w:val="18"/>
-        </w:rPr>
-        <w:t>endif</w:t>
-      </w:r>
-      <w:proofErr w:type="spellEnd"/>
-      <w:r>
-        <w:rPr>
-          <w:b/>
-          <w:bCs/>
-          <w:sz w:val="18"/>
-          <w:szCs w:val="18"/>
-        </w:rPr>
-        <w:t xml:space="preserve"> %}</w:t>
+        <w:t>{% endif %}</w:t>
       </w:r>
       <w:r>
         <w:rPr>
@@ -8274,29 +7111,7 @@
           <w:szCs w:val="18"/>
           <w:lang w:val="en-US"/>
         </w:rPr>
-        <w:t>{{</w:t>
-      </w:r>
-      <w:proofErr w:type="spellStart"/>
-      <w:r>
-        <w:rPr>
-          <w:b/>
-          <w:bCs/>
-          <w:sz w:val="18"/>
-          <w:szCs w:val="18"/>
-          <w:lang w:val="en-US"/>
-        </w:rPr>
-        <w:t>order_date</w:t>
-      </w:r>
-      <w:proofErr w:type="spellEnd"/>
-      <w:r>
-        <w:rPr>
-          <w:b/>
-          <w:bCs/>
-          <w:sz w:val="18"/>
-          <w:szCs w:val="18"/>
-          <w:lang w:val="en-US"/>
-        </w:rPr>
-        <w:t>}}</w:t>
+        <w:t>{{order_date}}</w:t>
       </w:r>
       <w:r>
         <w:rPr>
@@ -8936,12 +7751,6 @@
         </w:tblBorders>
         <w:shd w:val="clear" w:color="auto" w:fill="D0DDEF"/>
         <w:tblLayout w:type="fixed"/>
-        <w:tblCellMar>
-          <w:top w:w="0" w:type="dxa"/>
-          <w:left w:w="0" w:type="dxa"/>
-          <w:bottom w:w="0" w:type="dxa"/>
-          <w:right w:w="0" w:type="dxa"/>
-        </w:tblCellMar>
         <w:tblLook w:val="04A0" w:firstRow="1" w:lastRow="0" w:firstColumn="1" w:lastColumn="0" w:noHBand="0" w:noVBand="1"/>
       </w:tblPr>
       <w:tblGrid>
@@ -8949,14 +7758,6 @@
         <w:gridCol w:w="5104"/>
       </w:tblGrid>
       <w:tr>
-        <w:tblPrEx>
-          <w:tblCellMar>
-            <w:top w:w="0" w:type="dxa"/>
-            <w:left w:w="0" w:type="dxa"/>
-            <w:bottom w:w="0" w:type="dxa"/>
-            <w:right w:w="0" w:type="dxa"/>
-          </w:tblCellMar>
-        </w:tblPrEx>
         <w:trPr>
           <w:trHeight w:val="4052"/>
         </w:trPr>
@@ -9581,51 +8382,7 @@
           <w:szCs w:val="18"/>
           <w:lang w:val="es-ES_tradnl"/>
         </w:rPr>
-        <w:t>{%</w:t>
-      </w:r>
-      <w:proofErr w:type="spellStart"/>
-      <w:r>
-        <w:rPr>
-          <w:b/>
-          <w:bCs/>
-          <w:sz w:val="18"/>
-          <w:szCs w:val="18"/>
-          <w:lang w:val="es-ES_tradnl"/>
-        </w:rPr>
-        <w:t>if</w:t>
-      </w:r>
-      <w:proofErr w:type="spellEnd"/>
-      <w:r>
-        <w:rPr>
-          <w:b/>
-          <w:bCs/>
-          <w:sz w:val="18"/>
-          <w:szCs w:val="18"/>
-          <w:lang w:val="es-ES_tradnl"/>
-        </w:rPr>
-        <w:t xml:space="preserve"> </w:t>
-      </w:r>
-      <w:proofErr w:type="spellStart"/>
-      <w:r>
-        <w:rPr>
-          <w:b/>
-          <w:bCs/>
-          <w:sz w:val="18"/>
-          <w:szCs w:val="18"/>
-          <w:lang w:val="es-ES_tradnl"/>
-        </w:rPr>
-        <w:t>facimile</w:t>
-      </w:r>
-      <w:proofErr w:type="spellEnd"/>
-      <w:r>
-        <w:rPr>
-          <w:b/>
-          <w:bCs/>
-          <w:sz w:val="18"/>
-          <w:szCs w:val="18"/>
-          <w:lang w:val="es-ES_tradnl"/>
-        </w:rPr>
-        <w:t>%}</w:t>
+        <w:t>{%if facimile%}</w:t>
       </w:r>
     </w:p>
     <w:tbl>
@@ -9643,12 +8400,6 @@
         </w:tblBorders>
         <w:shd w:val="clear" w:color="auto" w:fill="D0DDEF"/>
         <w:tblLayout w:type="fixed"/>
-        <w:tblCellMar>
-          <w:top w:w="0" w:type="dxa"/>
-          <w:left w:w="0" w:type="dxa"/>
-          <w:bottom w:w="0" w:type="dxa"/>
-          <w:right w:w="0" w:type="dxa"/>
-        </w:tblCellMar>
         <w:tblLook w:val="04A0" w:firstRow="1" w:lastRow="0" w:firstColumn="1" w:lastColumn="0" w:noHBand="0" w:noVBand="1"/>
       </w:tblPr>
       <w:tblGrid>
@@ -9656,14 +8407,6 @@
         <w:gridCol w:w="5000"/>
       </w:tblGrid>
       <w:tr>
-        <w:tblPrEx>
-          <w:tblCellMar>
-            <w:top w:w="0" w:type="dxa"/>
-            <w:left w:w="0" w:type="dxa"/>
-            <w:bottom w:w="0" w:type="dxa"/>
-            <w:right w:w="0" w:type="dxa"/>
-          </w:tblCellMar>
-        </w:tblPrEx>
         <w:trPr>
           <w:trHeight w:val="612"/>
         </w:trPr>
@@ -9794,36 +8537,12 @@
                 <w:sz w:val="18"/>
                 <w:szCs w:val="18"/>
               </w:rPr>
-              <w:t>ФИО: {{</w:t>
-            </w:r>
-            <w:proofErr w:type="spellStart"/>
-            <w:r>
-              <w:rPr>
-                <w:sz w:val="18"/>
-                <w:szCs w:val="18"/>
-              </w:rPr>
-              <w:t>customer</w:t>
-            </w:r>
-            <w:proofErr w:type="spellEnd"/>
-            <w:r>
-              <w:rPr>
-                <w:sz w:val="18"/>
-                <w:szCs w:val="18"/>
-              </w:rPr>
-              <w:t>}}</w:t>
+              <w:t>ФИО: {{customer}}</w:t>
             </w:r>
           </w:p>
         </w:tc>
       </w:tr>
       <w:tr>
-        <w:tblPrEx>
-          <w:tblCellMar>
-            <w:top w:w="0" w:type="dxa"/>
-            <w:left w:w="0" w:type="dxa"/>
-            <w:bottom w:w="0" w:type="dxa"/>
-            <w:right w:w="0" w:type="dxa"/>
-          </w:tblCellMar>
-        </w:tblPrEx>
         <w:trPr>
           <w:trHeight w:val="992"/>
         </w:trPr>
@@ -10062,12 +8781,6 @@
         </w:tblBorders>
         <w:shd w:val="clear" w:color="auto" w:fill="D0DDEF"/>
         <w:tblLayout w:type="fixed"/>
-        <w:tblCellMar>
-          <w:top w:w="0" w:type="dxa"/>
-          <w:left w:w="0" w:type="dxa"/>
-          <w:bottom w:w="0" w:type="dxa"/>
-          <w:right w:w="0" w:type="dxa"/>
-        </w:tblCellMar>
         <w:tblLook w:val="04A0" w:firstRow="1" w:lastRow="0" w:firstColumn="1" w:lastColumn="0" w:noHBand="0" w:noVBand="1"/>
       </w:tblPr>
       <w:tblGrid>
@@ -10075,14 +8788,6 @@
         <w:gridCol w:w="5000"/>
       </w:tblGrid>
       <w:tr>
-        <w:tblPrEx>
-          <w:tblCellMar>
-            <w:top w:w="0" w:type="dxa"/>
-            <w:left w:w="0" w:type="dxa"/>
-            <w:bottom w:w="0" w:type="dxa"/>
-            <w:right w:w="0" w:type="dxa"/>
-          </w:tblCellMar>
-        </w:tblPrEx>
         <w:trPr>
           <w:trHeight w:val="612"/>
         </w:trPr>
@@ -10213,36 +8918,12 @@
                 <w:sz w:val="18"/>
                 <w:szCs w:val="18"/>
               </w:rPr>
-              <w:t>ФИО: {{</w:t>
-            </w:r>
-            <w:proofErr w:type="spellStart"/>
-            <w:r>
-              <w:rPr>
-                <w:sz w:val="18"/>
-                <w:szCs w:val="18"/>
-              </w:rPr>
-              <w:t>customer</w:t>
-            </w:r>
-            <w:proofErr w:type="spellEnd"/>
-            <w:r>
-              <w:rPr>
-                <w:sz w:val="18"/>
-                <w:szCs w:val="18"/>
-              </w:rPr>
-              <w:t>}}</w:t>
+              <w:t>ФИО: {{customer}}</w:t>
             </w:r>
           </w:p>
         </w:tc>
       </w:tr>
       <w:tr>
-        <w:tblPrEx>
-          <w:tblCellMar>
-            <w:top w:w="0" w:type="dxa"/>
-            <w:left w:w="0" w:type="dxa"/>
-            <w:bottom w:w="0" w:type="dxa"/>
-            <w:right w:w="0" w:type="dxa"/>
-          </w:tblCellMar>
-        </w:tblPrEx>
         <w:trPr>
           <w:trHeight w:val="992"/>
         </w:trPr>
@@ -10444,27 +9125,7 @@
           <w:sz w:val="18"/>
           <w:szCs w:val="18"/>
         </w:rPr>
-        <w:t xml:space="preserve">{% </w:t>
-      </w:r>
-      <w:proofErr w:type="spellStart"/>
-      <w:r>
-        <w:rPr>
-          <w:b/>
-          <w:bCs/>
-          <w:sz w:val="18"/>
-          <w:szCs w:val="18"/>
-        </w:rPr>
-        <w:t>endif</w:t>
-      </w:r>
-      <w:proofErr w:type="spellEnd"/>
-      <w:r>
-        <w:rPr>
-          <w:b/>
-          <w:bCs/>
-          <w:sz w:val="18"/>
-          <w:szCs w:val="18"/>
-        </w:rPr>
-        <w:t xml:space="preserve"> %}</w:t>
+        <w:t>{% endif %}</w:t>
       </w:r>
     </w:p>
     <w:sectPr>
